--- a/src/doc/Memoria.docx
+++ b/src/doc/Memoria.docx
@@ -478,13 +478,7 @@
         <w:rPr>
           <w:rFonts w:ascii="Arial" w:hAnsi="Arial" w:cs="Arial"/>
         </w:rPr>
-        <w:t xml:space="preserve">Cantidad de Motivos de llamados </w:t>
-      </w:r>
-      <w:r>
-        <w:rPr>
-          <w:rFonts w:ascii="Arial" w:hAnsi="Arial" w:cs="Arial"/>
-        </w:rPr>
-        <w:t xml:space="preserve">lo realizamos con </w:t>
+        <w:t xml:space="preserve">Cantidad de Motivos de llamados lo realizamos con </w:t>
       </w:r>
       <w:proofErr w:type="spellStart"/>
       <w:proofErr w:type="gramStart"/>
@@ -744,13 +738,7 @@
         <w:rPr>
           <w:rFonts w:ascii="Arial" w:hAnsi="Arial" w:cs="Arial"/>
         </w:rPr>
-        <w:t xml:space="preserve"> rating'</w:t>
-      </w:r>
-      <w:r>
-        <w:rPr>
-          <w:rFonts w:ascii="Arial" w:hAnsi="Arial" w:cs="Arial"/>
-        </w:rPr>
-        <w:t xml:space="preserve"> </w:t>
+        <w:t xml:space="preserve"> rating' </w:t>
       </w:r>
     </w:p>
     <w:p>
@@ -772,7 +760,7 @@
           <w:b/>
           <w:bCs/>
         </w:rPr>
-        <w:t xml:space="preserve">Cambiar los títulos de las columnas a </w:t>
+        <w:t>Cambiar los títulos de las columnas a mayúsculas y agregar la leyenda del índice</w:t>
       </w:r>
       <w:r>
         <w:rPr>
@@ -780,53 +768,13 @@
           <w:b/>
           <w:bCs/>
         </w:rPr>
-        <w:t>mayúsculas y a</w:t>
-      </w:r>
-      <w:r>
-        <w:rPr>
-          <w:rFonts w:ascii="Arial" w:hAnsi="Arial" w:cs="Arial"/>
-          <w:b/>
-          <w:bCs/>
-        </w:rPr>
-        <w:t>gregar la leyenda del índice</w:t>
-      </w:r>
-      <w:r>
-        <w:rPr>
-          <w:rFonts w:ascii="Arial" w:hAnsi="Arial" w:cs="Arial"/>
-          <w:b/>
-          <w:bCs/>
-        </w:rPr>
         <w:t>, p</w:t>
       </w:r>
       <w:r>
         <w:rPr>
           <w:rFonts w:ascii="Arial" w:hAnsi="Arial" w:cs="Arial"/>
         </w:rPr>
-        <w:t xml:space="preserve">ara trabajar de una manera </w:t>
-      </w:r>
-      <w:r>
-        <w:rPr>
-          <w:rFonts w:ascii="Arial" w:hAnsi="Arial" w:cs="Arial"/>
-        </w:rPr>
-        <w:t>más</w:t>
-      </w:r>
-      <w:r>
-        <w:rPr>
-          <w:rFonts w:ascii="Arial" w:hAnsi="Arial" w:cs="Arial"/>
-        </w:rPr>
-        <w:t xml:space="preserve"> ordenada se decide insertar un </w:t>
-      </w:r>
-      <w:r>
-        <w:rPr>
-          <w:rFonts w:ascii="Arial" w:hAnsi="Arial" w:cs="Arial"/>
-        </w:rPr>
-        <w:t>índice</w:t>
-      </w:r>
-      <w:r>
-        <w:rPr>
-          <w:rFonts w:ascii="Arial" w:hAnsi="Arial" w:cs="Arial"/>
-        </w:rPr>
-        <w:t xml:space="preserve"> al cual se puede llamar en el futuro</w:t>
+        <w:t>ara trabajar de una manera más ordenada se decide insertar un índice al cual se puede llamar en el futuro</w:t>
       </w:r>
     </w:p>
     <w:p>
@@ -918,19 +866,7 @@
         <w:rPr>
           <w:rFonts w:ascii="Arial" w:hAnsi="Arial" w:cs="Arial"/>
         </w:rPr>
-        <w:t xml:space="preserve">' se </w:t>
-      </w:r>
-      <w:r>
-        <w:rPr>
-          <w:rFonts w:ascii="Arial" w:hAnsi="Arial" w:cs="Arial"/>
-        </w:rPr>
-        <w:t>modificará</w:t>
-      </w:r>
-      <w:r>
-        <w:rPr>
-          <w:rFonts w:ascii="Arial" w:hAnsi="Arial" w:cs="Arial"/>
-        </w:rPr>
-        <w:t xml:space="preserve"> como tipo de dato </w:t>
+        <w:t xml:space="preserve">' se modificará como tipo de dato </w:t>
       </w:r>
       <w:proofErr w:type="spellStart"/>
       <w:r>
@@ -944,19 +880,7 @@
         <w:rPr>
           <w:rFonts w:ascii="Arial" w:hAnsi="Arial" w:cs="Arial"/>
         </w:rPr>
-        <w:t xml:space="preserve"> con el formato </w:t>
-      </w:r>
-      <w:r>
-        <w:rPr>
-          <w:rFonts w:ascii="Arial" w:hAnsi="Arial" w:cs="Arial"/>
-        </w:rPr>
-        <w:t>días</w:t>
-      </w:r>
-      <w:r>
-        <w:rPr>
-          <w:rFonts w:ascii="Arial" w:hAnsi="Arial" w:cs="Arial"/>
-        </w:rPr>
-        <w:t>, horas, minutos y segundos.</w:t>
+        <w:t xml:space="preserve"> con el formato días, horas, minutos y segundos.</w:t>
       </w:r>
       <w:r>
         <w:t xml:space="preserve"> </w:t>
@@ -1094,31 +1018,7 @@
         <w:rPr>
           <w:rFonts w:ascii="Arial" w:hAnsi="Arial" w:cs="Arial"/>
         </w:rPr>
-        <w:t xml:space="preserve">e decide crear esta columna para visualizar de una manera </w:t>
-      </w:r>
-      <w:r>
-        <w:rPr>
-          <w:rFonts w:ascii="Arial" w:hAnsi="Arial" w:cs="Arial"/>
-        </w:rPr>
-        <w:t>más</w:t>
-      </w:r>
-      <w:r>
-        <w:rPr>
-          <w:rFonts w:ascii="Arial" w:hAnsi="Arial" w:cs="Arial"/>
-        </w:rPr>
-        <w:t xml:space="preserve"> simple los días en que la empresa brinda </w:t>
-      </w:r>
-      <w:r>
-        <w:rPr>
-          <w:rFonts w:ascii="Arial" w:hAnsi="Arial" w:cs="Arial"/>
-        </w:rPr>
-        <w:t>servicio</w:t>
-      </w:r>
-      <w:r>
-        <w:rPr>
-          <w:rFonts w:ascii="Arial" w:hAnsi="Arial" w:cs="Arial"/>
-        </w:rPr>
-        <w:t>.</w:t>
+        <w:t>e decide crear esta columna para visualizar de una manera más simple los días en que la empresa brinda servicio.</w:t>
       </w:r>
     </w:p>
     <w:p>
@@ -1169,23 +1069,7 @@
           <w:b/>
           <w:bCs/>
         </w:rPr>
-        <w:t xml:space="preserve">Limpieza &amp; generación de embudo para </w:t>
-      </w:r>
-      <w:r>
-        <w:rPr>
-          <w:rFonts w:ascii="Arial" w:hAnsi="Arial" w:cs="Arial"/>
-          <w:b/>
-          <w:bCs/>
-        </w:rPr>
-        <w:t>análisis</w:t>
-      </w:r>
-      <w:r>
-        <w:rPr>
-          <w:rFonts w:ascii="Arial" w:hAnsi="Arial" w:cs="Arial"/>
-          <w:b/>
-          <w:bCs/>
-        </w:rPr>
-        <w:t xml:space="preserve"> de datos</w:t>
+        <w:t>Limpieza &amp; generación de embudo para análisis de datos</w:t>
       </w:r>
     </w:p>
     <w:p>
@@ -1253,13 +1137,7 @@
         <w:rPr>
           <w:rFonts w:ascii="Arial" w:hAnsi="Arial" w:cs="Arial"/>
         </w:rPr>
-        <w:t>interacciones</w:t>
-      </w:r>
-      <w:r>
-        <w:rPr>
-          <w:rFonts w:ascii="Arial" w:hAnsi="Arial" w:cs="Arial"/>
-        </w:rPr>
-        <w:t xml:space="preserve"> concretadas = bbdd_Y</w:t>
+        <w:t>interacciones concretadas = bbdd_Y</w:t>
       </w:r>
     </w:p>
     <w:p>
@@ -1274,13 +1152,7 @@
         <w:rPr>
           <w:rFonts w:ascii="Arial" w:hAnsi="Arial" w:cs="Arial"/>
         </w:rPr>
-        <w:t>interacciones</w:t>
-      </w:r>
-      <w:r>
-        <w:rPr>
-          <w:rFonts w:ascii="Arial" w:hAnsi="Arial" w:cs="Arial"/>
-        </w:rPr>
-        <w:t xml:space="preserve"> </w:t>
+        <w:t xml:space="preserve">interacciones </w:t>
       </w:r>
       <w:r>
         <w:rPr>
@@ -1372,23 +1244,7 @@
           <w:b/>
           <w:bCs/>
         </w:rPr>
-        <w:t xml:space="preserve">Se </w:t>
-      </w:r>
-      <w:r>
-        <w:rPr>
-          <w:rFonts w:ascii="Arial" w:hAnsi="Arial" w:cs="Arial"/>
-          <w:b/>
-          <w:bCs/>
-        </w:rPr>
-        <w:t xml:space="preserve">reordenan </w:t>
-      </w:r>
-      <w:r>
-        <w:rPr>
-          <w:rFonts w:ascii="Arial" w:hAnsi="Arial" w:cs="Arial"/>
-          <w:b/>
-          <w:bCs/>
-        </w:rPr>
-        <w:t>las columnas</w:t>
+        <w:t>Se reordenan las columnas</w:t>
       </w:r>
       <w:r>
         <w:rPr>
@@ -1420,19 +1276,7 @@
         <w:rPr>
           <w:rFonts w:ascii="Arial" w:hAnsi="Arial" w:cs="Arial"/>
         </w:rPr>
-        <w:t xml:space="preserve"> en nuevos CSV con el fin de poder llamarla en nuestros futuros </w:t>
-      </w:r>
-      <w:r>
-        <w:rPr>
-          <w:rFonts w:ascii="Arial" w:hAnsi="Arial" w:cs="Arial"/>
-        </w:rPr>
-        <w:t>análisis</w:t>
-      </w:r>
-      <w:r>
-        <w:rPr>
-          <w:rFonts w:ascii="Arial" w:hAnsi="Arial" w:cs="Arial"/>
-        </w:rPr>
-        <w:t xml:space="preserve"> y no tener que correr </w:t>
+        <w:t xml:space="preserve"> en nuevos CSV con el fin de poder llamarla en nuestros futuros análisis y no tener que correr </w:t>
       </w:r>
       <w:r>
         <w:rPr>
@@ -1564,13 +1408,7 @@
         <w:rPr>
           <w:rFonts w:ascii="Arial" w:hAnsi="Arial" w:cs="Arial"/>
         </w:rPr>
-        <w:t xml:space="preserve"> </w:t>
-      </w:r>
-      <w:r>
-        <w:rPr>
-          <w:rFonts w:ascii="Arial" w:hAnsi="Arial" w:cs="Arial"/>
-        </w:rPr>
-        <w:t xml:space="preserve">y </w:t>
+        <w:t xml:space="preserve"> y </w:t>
       </w:r>
       <w:proofErr w:type="spellStart"/>
       <w:r>
@@ -1826,33 +1664,13 @@
           <w:b/>
           <w:bCs/>
         </w:rPr>
-        <w:t>Correlación de los datos</w:t>
-      </w:r>
-      <w:r>
-        <w:rPr>
-          <w:rFonts w:ascii="Arial" w:hAnsi="Arial" w:cs="Arial"/>
-          <w:b/>
-          <w:bCs/>
-        </w:rPr>
-        <w:t xml:space="preserve">, </w:t>
-      </w:r>
-      <w:r>
-        <w:rPr>
-          <w:rFonts w:ascii="Arial" w:hAnsi="Arial" w:cs="Arial"/>
-        </w:rPr>
-        <w:t xml:space="preserve">utilizamos un gráfico de correlación para analizar si las variables </w:t>
-      </w:r>
-      <w:r>
-        <w:rPr>
-          <w:rFonts w:ascii="Arial" w:hAnsi="Arial" w:cs="Arial"/>
-        </w:rPr>
-        <w:t>numéricas</w:t>
-      </w:r>
-      <w:r>
-        <w:rPr>
-          <w:rFonts w:ascii="Arial" w:hAnsi="Arial" w:cs="Arial"/>
-        </w:rPr>
-        <w:t xml:space="preserve"> se correlacionan entre </w:t>
+        <w:t xml:space="preserve">Correlación de los datos, </w:t>
+      </w:r>
+      <w:r>
+        <w:rPr>
+          <w:rFonts w:ascii="Arial" w:hAnsi="Arial" w:cs="Arial"/>
+        </w:rPr>
+        <w:t xml:space="preserve">utilizamos un gráfico de correlación para analizar si las variables numéricas se correlacionan entre </w:t>
       </w:r>
       <w:proofErr w:type="spellStart"/>
       <w:r>
@@ -2071,43 +1889,7 @@
         <w:rPr>
           <w:rFonts w:ascii="Arial" w:hAnsi="Arial" w:cs="Arial"/>
         </w:rPr>
-        <w:t xml:space="preserve">El principal motivo de </w:t>
-      </w:r>
-      <w:r>
-        <w:rPr>
-          <w:rFonts w:ascii="Arial" w:hAnsi="Arial" w:cs="Arial"/>
-        </w:rPr>
-        <w:t>contactos</w:t>
-      </w:r>
-      <w:r>
-        <w:rPr>
-          <w:rFonts w:ascii="Arial" w:hAnsi="Arial" w:cs="Arial"/>
-        </w:rPr>
-        <w:t xml:space="preserve"> representa al menos un 25% del volumen total y además este representa </w:t>
-      </w:r>
-      <w:r>
-        <w:rPr>
-          <w:rFonts w:ascii="Arial" w:hAnsi="Arial" w:cs="Arial"/>
-        </w:rPr>
-        <w:t>más</w:t>
-      </w:r>
-      <w:r>
-        <w:rPr>
-          <w:rFonts w:ascii="Arial" w:hAnsi="Arial" w:cs="Arial"/>
-        </w:rPr>
-        <w:t xml:space="preserve"> del 35% del tiempo </w:t>
-      </w:r>
-      <w:r>
-        <w:rPr>
-          <w:rFonts w:ascii="Arial" w:hAnsi="Arial" w:cs="Arial"/>
-        </w:rPr>
-        <w:t>operativo</w:t>
-      </w:r>
-      <w:r>
-        <w:rPr>
-          <w:rFonts w:ascii="Arial" w:hAnsi="Arial" w:cs="Arial"/>
-        </w:rPr>
-        <w:t xml:space="preserve"> insumido</w:t>
+        <w:t>El principal motivo de contactos representa al menos un 25% del volumen total y además este representa más del 35% del tiempo operativo insumido</w:t>
       </w:r>
       <w:r>
         <w:rPr>
@@ -2404,19 +2186,7 @@
         <w:rPr>
           <w:rFonts w:ascii="Arial" w:hAnsi="Arial" w:cs="Arial"/>
         </w:rPr>
-        <w:t xml:space="preserve"> independiente (asumiendo varianzas iguales, se realiza de tal manera dado que es el mismo grupo a analizar y ya se encuentra filtrado por el motivo </w:t>
-      </w:r>
-      <w:r>
-        <w:rPr>
-          <w:rFonts w:ascii="Arial" w:hAnsi="Arial" w:cs="Arial"/>
-        </w:rPr>
-        <w:t>más</w:t>
-      </w:r>
-      <w:r>
-        <w:rPr>
-          <w:rFonts w:ascii="Arial" w:hAnsi="Arial" w:cs="Arial"/>
-        </w:rPr>
-        <w:t xml:space="preserve"> frecuente de llamado)</w:t>
+        <w:t xml:space="preserve"> independiente (asumiendo varianzas iguales, se realiza de tal manera dado que es el mismo grupo a analizar y ya se encuentra filtrado por el motivo más frecuente de llamado)</w:t>
       </w:r>
     </w:p>
     <w:p>
@@ -2473,6 +2243,22 @@
         <w:lastRenderedPageBreak/>
         <w:t xml:space="preserve">Si bien se realizaron visualizaciones de los distintos análisis e hipótesis se visualizan todas juntas la ultima parte del EDA Visualizaciones </w:t>
       </w:r>
+    </w:p>
+    <w:p>
+      <w:pPr>
+        <w:pStyle w:val="Prrafodelista"/>
+        <w:rPr>
+          <w:rFonts w:ascii="Arial" w:hAnsi="Arial" w:cs="Arial"/>
+        </w:rPr>
+      </w:pPr>
+    </w:p>
+    <w:p>
+      <w:pPr>
+        <w:pStyle w:val="Prrafodelista"/>
+        <w:rPr>
+          <w:rFonts w:ascii="Arial" w:hAnsi="Arial" w:cs="Arial"/>
+        </w:rPr>
+      </w:pPr>
     </w:p>
     <w:p>
       <w:pPr>
